--- a/Accessing the CFT2 Virtual Machine.docx
+++ b/Accessing the CFT2 Virtual Machine.docx
@@ -13,12 +13,7 @@
     </w:p>
     <w:p>
       <w:r>
-        <w:t>The following people have a</w:t>
-      </w:r>
-      <w:bookmarkStart w:id="0" w:name="_GoBack"/>
-      <w:bookmarkEnd w:id="0"/>
-      <w:r>
-        <w:t>ccounts established on the Amazon Web Services Virtual Machine</w:t>
+        <w:t>The following people have accounts established on the Amazon Web Services Virtual Machine</w:t>
       </w:r>
       <w:r>
         <w:t xml:space="preserve"> (There may be more in the future.</w:t>
@@ -473,16 +468,517 @@
     <w:p>
       <w:pPr>
         <w:jc w:val="center"/>
-      </w:pPr>
-      <w:r>
         <w:rPr>
           <w:rFonts w:ascii="Arial Rounded MT Bold" w:hAnsi="Arial Rounded MT Bold"/>
           <w:b/>
           <w:sz w:val="24"/>
           <w:szCs w:val="24"/>
         </w:rPr>
+      </w:pPr>
+      <w:r>
+        <w:rPr>
+          <w:rFonts w:ascii="Arial Rounded MT Bold" w:hAnsi="Arial Rounded MT Bold"/>
+          <w:b/>
+          <w:sz w:val="24"/>
+          <w:szCs w:val="24"/>
+        </w:rPr>
         <w:t>If you have any problems, contact either Bob O’Brien or Roman Anderson.</w:t>
       </w:r>
+    </w:p>
+    <w:p>
+      <w:pPr>
+        <w:rPr>
+          <w:rFonts w:ascii="Arial Rounded MT Bold" w:hAnsi="Arial Rounded MT Bold"/>
+          <w:b/>
+          <w:sz w:val="24"/>
+          <w:szCs w:val="24"/>
+        </w:rPr>
+      </w:pPr>
+      <w:r>
+        <w:rPr>
+          <w:rFonts w:ascii="Arial Rounded MT Bold" w:hAnsi="Arial Rounded MT Bold"/>
+          <w:b/>
+          <w:sz w:val="24"/>
+          <w:szCs w:val="24"/>
+        </w:rPr>
+        <w:br w:type="page"/>
+      </w:r>
+    </w:p>
+    <w:p>
+      <w:pPr>
+        <w:pStyle w:val="Title"/>
+      </w:pPr>
+      <w:r>
+        <w:lastRenderedPageBreak/>
+        <w:t>Configuring Systems for Testing</w:t>
+      </w:r>
+    </w:p>
+    <w:p>
+      <w:r>
+        <w:t>In order to successfully run the CFT2 Bench application on the Virtual Machine, you’ll need to do a couple of things on your client/desktop machine, and you’ll need to do one or two user-specific things on your Server Account.</w:t>
+      </w:r>
+    </w:p>
+    <w:p>
+      <w:pPr>
+        <w:pStyle w:val="Heading1"/>
+      </w:pPr>
+      <w:r>
+        <w:t>Using Your Plug &amp; Play Devices on the Server</w:t>
+      </w:r>
+    </w:p>
+    <w:p>
+      <w:r>
+        <w:rPr>
+          <w:noProof/>
+        </w:rPr>
+        <w:drawing>
+          <wp:anchor distT="0" distB="0" distL="114300" distR="114300" simplePos="0" relativeHeight="251658240" behindDoc="1" locked="0" layoutInCell="1" allowOverlap="1" wp14:anchorId="28E5C5DB" wp14:editId="11E41B49">
+            <wp:simplePos x="0" y="0"/>
+            <wp:positionH relativeFrom="column">
+              <wp:posOffset>3580130</wp:posOffset>
+            </wp:positionH>
+            <wp:positionV relativeFrom="paragraph">
+              <wp:posOffset>81915</wp:posOffset>
+            </wp:positionV>
+            <wp:extent cx="2362835" cy="2700020"/>
+            <wp:effectExtent l="0" t="0" r="0" b="5080"/>
+            <wp:wrapTight wrapText="bothSides">
+              <wp:wrapPolygon edited="0">
+                <wp:start x="0" y="0"/>
+                <wp:lineTo x="0" y="21488"/>
+                <wp:lineTo x="21420" y="21488"/>
+                <wp:lineTo x="21420" y="0"/>
+                <wp:lineTo x="0" y="0"/>
+              </wp:wrapPolygon>
+            </wp:wrapTight>
+            <wp:docPr id="3" name="Picture 3"/>
+            <wp:cNvGraphicFramePr>
+              <a:graphicFrameLocks xmlns:a="http://schemas.openxmlformats.org/drawingml/2006/main" noChangeAspect="1"/>
+            </wp:cNvGraphicFramePr>
+            <a:graphic xmlns:a="http://schemas.openxmlformats.org/drawingml/2006/main">
+              <a:graphicData uri="http://schemas.openxmlformats.org/drawingml/2006/picture">
+                <pic:pic xmlns:pic="http://schemas.openxmlformats.org/drawingml/2006/picture">
+                  <pic:nvPicPr>
+                    <pic:cNvPr id="0" name=""/>
+                    <pic:cNvPicPr/>
+                  </pic:nvPicPr>
+                  <pic:blipFill>
+                    <a:blip r:embed="rId10">
+                      <a:extLst>
+                        <a:ext uri="{28A0092B-C50C-407E-A947-70E740481C1C}">
+                          <a14:useLocalDpi xmlns:a14="http://schemas.microsoft.com/office/drawing/2010/main" val="0"/>
+                        </a:ext>
+                      </a:extLst>
+                    </a:blip>
+                    <a:stretch>
+                      <a:fillRect/>
+                    </a:stretch>
+                  </pic:blipFill>
+                  <pic:spPr>
+                    <a:xfrm>
+                      <a:off x="0" y="0"/>
+                      <a:ext cx="2362835" cy="2700020"/>
+                    </a:xfrm>
+                    <a:prstGeom prst="rect">
+                      <a:avLst/>
+                    </a:prstGeom>
+                  </pic:spPr>
+                </pic:pic>
+              </a:graphicData>
+            </a:graphic>
+            <wp14:sizeRelH relativeFrom="margin">
+              <wp14:pctWidth>0</wp14:pctWidth>
+            </wp14:sizeRelH>
+            <wp14:sizeRelV relativeFrom="margin">
+              <wp14:pctHeight>0</wp14:pctHeight>
+            </wp14:sizeRelV>
+          </wp:anchor>
+        </w:drawing>
+      </w:r>
+      <w:r>
+        <w:t>If you have a true Plug</w:t>
+      </w:r>
+      <w:r>
+        <w:t xml:space="preserve"> </w:t>
+      </w:r>
+      <w:r>
+        <w:t>&amp;</w:t>
+      </w:r>
+      <w:r>
+        <w:t xml:space="preserve"> </w:t>
+      </w:r>
+      <w:r>
+        <w:t>Play camera</w:t>
+      </w:r>
+      <w:r>
+        <w:t xml:space="preserve"> or microphone</w:t>
+      </w:r>
+      <w:r>
+        <w:t>, the Windows Server 2008 R2 operating system on the AWS VM may be able to “see” it without you doing anythin</w:t>
+      </w:r>
+      <w:r>
+        <w:t>g.  To see if this will work for you, do the following:</w:t>
+      </w:r>
+    </w:p>
+    <w:p>
+      <w:pPr>
+        <w:pStyle w:val="ListParagraph"/>
+        <w:numPr>
+          <w:ilvl w:val="0"/>
+          <w:numId w:val="3"/>
+        </w:numPr>
+      </w:pPr>
+      <w:r>
+        <w:t>Start Remote Desktop, but don’t actually log in.</w:t>
+      </w:r>
+      <w:r>
+        <w:rPr>
+          <w:noProof/>
+        </w:rPr>
+        <w:t xml:space="preserve"> </w:t>
+      </w:r>
+    </w:p>
+    <w:p>
+      <w:pPr>
+        <w:pStyle w:val="ListParagraph"/>
+        <w:numPr>
+          <w:ilvl w:val="0"/>
+          <w:numId w:val="3"/>
+        </w:numPr>
+      </w:pPr>
+      <w:r>
+        <w:t>Click the “Options” button to see the full view.</w:t>
+      </w:r>
+    </w:p>
+    <w:p>
+      <w:pPr>
+        <w:pStyle w:val="ListParagraph"/>
+        <w:numPr>
+          <w:ilvl w:val="0"/>
+          <w:numId w:val="3"/>
+        </w:numPr>
+      </w:pPr>
+      <w:r>
+        <w:t>Click the “Local Resources” tab.</w:t>
+      </w:r>
+    </w:p>
+    <w:p>
+      <w:pPr>
+        <w:pStyle w:val="ListParagraph"/>
+        <w:numPr>
+          <w:ilvl w:val="0"/>
+          <w:numId w:val="3"/>
+        </w:numPr>
+      </w:pPr>
+      <w:r>
+        <w:t>Under local devices and drives, click the “More” button</w:t>
+      </w:r>
+    </w:p>
+    <w:p>
+      <w:pPr>
+        <w:pStyle w:val="ListParagraph"/>
+        <w:numPr>
+          <w:ilvl w:val="0"/>
+          <w:numId w:val="3"/>
+        </w:numPr>
+      </w:pPr>
+      <w:r>
+        <w:t>If your camera and/or microphone appear, in the list, make sure they are checked. (Make sure you expand the “Other supported…” part of the tree.)</w:t>
+      </w:r>
+    </w:p>
+    <w:p>
+      <w:pPr>
+        <w:pStyle w:val="ListParagraph"/>
+        <w:numPr>
+          <w:ilvl w:val="0"/>
+          <w:numId w:val="3"/>
+        </w:numPr>
+      </w:pPr>
+      <w:r>
+        <w:t>Once you’ve got your devices selected, go back to the General tab and log onto the remote server</w:t>
+      </w:r>
+    </w:p>
+    <w:p>
+      <w:pPr>
+        <w:pStyle w:val="ListParagraph"/>
+        <w:numPr>
+          <w:ilvl w:val="0"/>
+          <w:numId w:val="3"/>
+        </w:numPr>
+      </w:pPr>
+      <w:r>
+        <w:t xml:space="preserve">To verify that your devices are visible, </w:t>
+      </w:r>
+      <w:r>
+        <w:t>open Control Panel and select Device Manager. See if you can find your camera. Then go back to Control Panel and select Sound. See if your microphone appears as a recording device.  (While you are here, you can fix your Sound Profile as described later in this document.)</w:t>
+      </w:r>
+    </w:p>
+    <w:p>
+      <w:r>
+        <w:t>If your camera and microphone are not on this list, you’ll need to follow the instructions in one or both of the sections below.</w:t>
+      </w:r>
+    </w:p>
+    <w:p>
+      <w:pPr>
+        <w:pStyle w:val="Heading1"/>
+      </w:pPr>
+      <w:r>
+        <w:t>Configuring Your Client Camera to Bridge to the Server</w:t>
+      </w:r>
+    </w:p>
+    <w:p>
+      <w:r>
+        <w:t>If your camera doesn’t bridge – and if you have a Logitech Camera, this will be the case – you’ll need to use the software approach to get your camera recognized…</w:t>
+      </w:r>
+    </w:p>
+    <w:p>
+      <w:pPr>
+        <w:pStyle w:val="ListParagraph"/>
+        <w:numPr>
+          <w:ilvl w:val="0"/>
+          <w:numId w:val="4"/>
+        </w:numPr>
+        <w:rPr>
+          <w:rStyle w:val="Hyperlink"/>
+          <w:color w:val="auto"/>
+          <w:u w:val="none"/>
+        </w:rPr>
+      </w:pPr>
+      <w:r>
+        <w:t>Go to this</w:t>
+      </w:r>
+      <w:r>
+        <w:t xml:space="preserve"> website: </w:t>
+      </w:r>
+      <w:hyperlink r:id="rId11" w:history="1">
+        <w:r>
+          <w:rPr>
+            <w:rStyle w:val="Hyperlink"/>
+          </w:rPr>
+          <w:t>http://www.fabulatech.com/webcam-for-rem</w:t>
+        </w:r>
+        <w:r>
+          <w:rPr>
+            <w:rStyle w:val="Hyperlink"/>
+          </w:rPr>
+          <w:t>o</w:t>
+        </w:r>
+        <w:r>
+          <w:rPr>
+            <w:rStyle w:val="Hyperlink"/>
+          </w:rPr>
+          <w:t>te-desktop-download.html</w:t>
+        </w:r>
+      </w:hyperlink>
+      <w:r>
+        <w:rPr>
+          <w:rStyle w:val="Hyperlink"/>
+        </w:rPr>
+        <w:t xml:space="preserve"> </w:t>
+      </w:r>
+    </w:p>
+    <w:p>
+      <w:pPr>
+        <w:pStyle w:val="ListParagraph"/>
+        <w:numPr>
+          <w:ilvl w:val="0"/>
+          <w:numId w:val="4"/>
+        </w:numPr>
+      </w:pPr>
+      <w:r>
+        <w:t>Click the Workstation button for either Windows or Linux depending on what your local desktop/laptop is running.</w:t>
+      </w:r>
+    </w:p>
+    <w:p>
+      <w:pPr>
+        <w:pStyle w:val="ListParagraph"/>
+        <w:numPr>
+          <w:ilvl w:val="0"/>
+          <w:numId w:val="4"/>
+        </w:numPr>
+      </w:pPr>
+      <w:r>
+        <w:t>Download and install the software.  It is free. There’s no configuration or further setup required on the client.</w:t>
+      </w:r>
+    </w:p>
+    <w:p>
+      <w:pPr>
+        <w:pStyle w:val="ListParagraph"/>
+        <w:numPr>
+          <w:ilvl w:val="0"/>
+          <w:numId w:val="4"/>
+        </w:numPr>
+      </w:pPr>
+      <w:r>
+        <w:lastRenderedPageBreak/>
+        <w:t>Log onto the Remote Server, and check your System Tray in the bottom right corner. You should see an icon that, when hovered over, identifies itself as “Webcam for Remote Desktop”. If you click on this, you should see your camera in a list. “Auto-detect” is probably selected; you can leave this, or you can manually choose a camera.</w:t>
+      </w:r>
+    </w:p>
+    <w:p>
+      <w:pPr>
+        <w:pStyle w:val="ListParagraph"/>
+        <w:numPr>
+          <w:ilvl w:val="0"/>
+          <w:numId w:val="4"/>
+        </w:numPr>
+      </w:pPr>
+      <w:r>
+        <w:t xml:space="preserve">When you use the Bench application, you’ll select the </w:t>
+      </w:r>
+      <w:proofErr w:type="spellStart"/>
+      <w:r>
+        <w:rPr>
+          <w:b/>
+        </w:rPr>
+        <w:t>FabulaTech</w:t>
+      </w:r>
+      <w:proofErr w:type="spellEnd"/>
+      <w:r>
+        <w:rPr>
+          <w:b/>
+        </w:rPr>
+        <w:t xml:space="preserve"> Virtual Camera</w:t>
+      </w:r>
+      <w:r>
+        <w:t xml:space="preserve"> as the device you wish to use.</w:t>
+      </w:r>
+    </w:p>
+    <w:p>
+      <w:pPr>
+        <w:pStyle w:val="Heading1"/>
+      </w:pPr>
+      <w:r>
+        <w:t xml:space="preserve">Configuring Your Client </w:t>
+      </w:r>
+      <w:r>
+        <w:t>Microphone</w:t>
+      </w:r>
+      <w:r>
+        <w:t xml:space="preserve"> to Bridge to the Server</w:t>
+      </w:r>
+    </w:p>
+    <w:p>
+      <w:r>
+        <w:t xml:space="preserve">If your </w:t>
+      </w:r>
+      <w:r>
+        <w:t xml:space="preserve">microphone </w:t>
+      </w:r>
+      <w:r>
+        <w:t xml:space="preserve">doesn’t bridge – and if you have a Logitech </w:t>
+      </w:r>
+      <w:r>
+        <w:t>Microphone</w:t>
+      </w:r>
+      <w:r>
+        <w:t>, this will be the case – you’ll need to use the software approach to get your camera recognized…</w:t>
+      </w:r>
+    </w:p>
+    <w:p>
+      <w:pPr>
+        <w:pStyle w:val="ListParagraph"/>
+        <w:numPr>
+          <w:ilvl w:val="0"/>
+          <w:numId w:val="5"/>
+        </w:numPr>
+        <w:rPr>
+          <w:rStyle w:val="Hyperlink"/>
+          <w:color w:val="auto"/>
+          <w:u w:val="none"/>
+        </w:rPr>
+      </w:pPr>
+      <w:r>
+        <w:t xml:space="preserve">Go to this website: </w:t>
+      </w:r>
+      <w:hyperlink r:id="rId12" w:history="1">
+        <w:r>
+          <w:rPr>
+            <w:rStyle w:val="Hyperlink"/>
+          </w:rPr>
+          <w:t>http://www.fabulatech.com/sound-over-rdp-download.html</w:t>
+        </w:r>
+      </w:hyperlink>
+    </w:p>
+    <w:p>
+      <w:pPr>
+        <w:pStyle w:val="ListParagraph"/>
+        <w:numPr>
+          <w:ilvl w:val="0"/>
+          <w:numId w:val="5"/>
+        </w:numPr>
+      </w:pPr>
+      <w:r>
+        <w:t>Click the Workstation button for either Windows or Linux depending on what your local desktop/laptop is running.</w:t>
+      </w:r>
+    </w:p>
+    <w:p>
+      <w:pPr>
+        <w:pStyle w:val="ListParagraph"/>
+        <w:numPr>
+          <w:ilvl w:val="0"/>
+          <w:numId w:val="5"/>
+        </w:numPr>
+      </w:pPr>
+      <w:r>
+        <w:t>Download and install the software.  It is free. There’s no configuration or further setup required on the client.</w:t>
+      </w:r>
+    </w:p>
+    <w:p>
+      <w:pPr>
+        <w:pStyle w:val="ListParagraph"/>
+        <w:numPr>
+          <w:ilvl w:val="0"/>
+          <w:numId w:val="5"/>
+        </w:numPr>
+      </w:pPr>
+      <w:r>
+        <w:t xml:space="preserve">Log onto the Remote Server, </w:t>
+      </w:r>
+      <w:r>
+        <w:t xml:space="preserve">open the Control Panel and select Sound. You should see </w:t>
+      </w:r>
+      <w:proofErr w:type="spellStart"/>
+      <w:r>
+        <w:t>FabulaTech</w:t>
+      </w:r>
+      <w:proofErr w:type="spellEnd"/>
+      <w:r>
+        <w:t xml:space="preserve"> Virtual Speakers for playback and </w:t>
+      </w:r>
+      <w:proofErr w:type="spellStart"/>
+      <w:r>
+        <w:t>FabulaTech</w:t>
+      </w:r>
+      <w:proofErr w:type="spellEnd"/>
+      <w:r>
+        <w:t xml:space="preserve"> Virtual Microphone for recording.</w:t>
+      </w:r>
+    </w:p>
+    <w:p>
+      <w:pPr>
+        <w:pStyle w:val="ListParagraph"/>
+        <w:numPr>
+          <w:ilvl w:val="0"/>
+          <w:numId w:val="5"/>
+        </w:numPr>
+      </w:pPr>
+      <w:r>
+        <w:t xml:space="preserve">When you use the Bench application, you’ll select the </w:t>
+      </w:r>
+      <w:r>
+        <w:rPr>
+          <w:b/>
+        </w:rPr>
+        <w:t>Unknown</w:t>
+      </w:r>
+      <w:r>
+        <w:t xml:space="preserve"> microphone a</w:t>
+      </w:r>
+      <w:r>
+        <w:t>s the device you wish to use.</w:t>
+      </w:r>
+      <w:bookmarkStart w:id="0" w:name="_GoBack"/>
+      <w:bookmarkEnd w:id="0"/>
     </w:p>
     <w:sectPr>
       <w:type w:val="continuous"/>
@@ -661,6 +1157,92 @@
 <file path=word/numbering.xml><?xml version="1.0" encoding="utf-8"?>
 <w:numbering xmlns:wpc="http://schemas.microsoft.com/office/word/2010/wordprocessingCanvas" xmlns:mc="http://schemas.openxmlformats.org/markup-compatibility/2006" xmlns:o="urn:schemas-microsoft-com:office:office" xmlns:r="http://schemas.openxmlformats.org/officeDocument/2006/relationships" xmlns:m="http://schemas.openxmlformats.org/officeDocument/2006/math" xmlns:v="urn:schemas-microsoft-com:vml" xmlns:wp14="http://schemas.microsoft.com/office/word/2010/wordprocessingDrawing" xmlns:wp="http://schemas.openxmlformats.org/drawingml/2006/wordprocessingDrawing" xmlns:w10="urn:schemas-microsoft-com:office:word" xmlns:w="http://schemas.openxmlformats.org/wordprocessingml/2006/main" xmlns:w14="http://schemas.microsoft.com/office/word/2010/wordml" xmlns:wpg="http://schemas.microsoft.com/office/word/2010/wordprocessingGroup" xmlns:wpi="http://schemas.microsoft.com/office/word/2010/wordprocessingInk" xmlns:wne="http://schemas.microsoft.com/office/word/2006/wordml" xmlns:wps="http://schemas.microsoft.com/office/word/2010/wordprocessingShape" mc:Ignorable="w14 wp14">
   <w:abstractNum w:abstractNumId="0">
+    <w:nsid w:val="149B2A44"/>
+    <w:multiLevelType w:val="hybridMultilevel"/>
+    <w:tmpl w:val="73C6E136"/>
+    <w:lvl w:ilvl="0" w:tplc="0409000F">
+      <w:start w:val="1"/>
+      <w:numFmt w:val="decimal"/>
+      <w:lvlText w:val="%1."/>
+      <w:lvlJc w:val="left"/>
+      <w:pPr>
+        <w:ind w:left="720" w:hanging="360"/>
+      </w:pPr>
+    </w:lvl>
+    <w:lvl w:ilvl="1" w:tplc="04090019" w:tentative="1">
+      <w:start w:val="1"/>
+      <w:numFmt w:val="lowerLetter"/>
+      <w:lvlText w:val="%2."/>
+      <w:lvlJc w:val="left"/>
+      <w:pPr>
+        <w:ind w:left="1440" w:hanging="360"/>
+      </w:pPr>
+    </w:lvl>
+    <w:lvl w:ilvl="2" w:tplc="0409001B" w:tentative="1">
+      <w:start w:val="1"/>
+      <w:numFmt w:val="lowerRoman"/>
+      <w:lvlText w:val="%3."/>
+      <w:lvlJc w:val="right"/>
+      <w:pPr>
+        <w:ind w:left="2160" w:hanging="180"/>
+      </w:pPr>
+    </w:lvl>
+    <w:lvl w:ilvl="3" w:tplc="0409000F" w:tentative="1">
+      <w:start w:val="1"/>
+      <w:numFmt w:val="decimal"/>
+      <w:lvlText w:val="%4."/>
+      <w:lvlJc w:val="left"/>
+      <w:pPr>
+        <w:ind w:left="2880" w:hanging="360"/>
+      </w:pPr>
+    </w:lvl>
+    <w:lvl w:ilvl="4" w:tplc="04090019" w:tentative="1">
+      <w:start w:val="1"/>
+      <w:numFmt w:val="lowerLetter"/>
+      <w:lvlText w:val="%5."/>
+      <w:lvlJc w:val="left"/>
+      <w:pPr>
+        <w:ind w:left="3600" w:hanging="360"/>
+      </w:pPr>
+    </w:lvl>
+    <w:lvl w:ilvl="5" w:tplc="0409001B" w:tentative="1">
+      <w:start w:val="1"/>
+      <w:numFmt w:val="lowerRoman"/>
+      <w:lvlText w:val="%6."/>
+      <w:lvlJc w:val="right"/>
+      <w:pPr>
+        <w:ind w:left="4320" w:hanging="180"/>
+      </w:pPr>
+    </w:lvl>
+    <w:lvl w:ilvl="6" w:tplc="0409000F" w:tentative="1">
+      <w:start w:val="1"/>
+      <w:numFmt w:val="decimal"/>
+      <w:lvlText w:val="%7."/>
+      <w:lvlJc w:val="left"/>
+      <w:pPr>
+        <w:ind w:left="5040" w:hanging="360"/>
+      </w:pPr>
+    </w:lvl>
+    <w:lvl w:ilvl="7" w:tplc="04090019" w:tentative="1">
+      <w:start w:val="1"/>
+      <w:numFmt w:val="lowerLetter"/>
+      <w:lvlText w:val="%8."/>
+      <w:lvlJc w:val="left"/>
+      <w:pPr>
+        <w:ind w:left="5760" w:hanging="360"/>
+      </w:pPr>
+    </w:lvl>
+    <w:lvl w:ilvl="8" w:tplc="0409001B" w:tentative="1">
+      <w:start w:val="1"/>
+      <w:numFmt w:val="lowerRoman"/>
+      <w:lvlText w:val="%9."/>
+      <w:lvlJc w:val="right"/>
+      <w:pPr>
+        <w:ind w:left="6480" w:hanging="180"/>
+      </w:pPr>
+    </w:lvl>
+  </w:abstractNum>
+  <w:abstractNum w:abstractNumId="1">
     <w:nsid w:val="3116668B"/>
     <w:multiLevelType w:val="hybridMultilevel"/>
     <w:tmpl w:val="8010651C"/>
@@ -746,7 +1328,179 @@
       </w:pPr>
     </w:lvl>
   </w:abstractNum>
-  <w:abstractNum w:abstractNumId="1">
+  <w:abstractNum w:abstractNumId="2">
+    <w:nsid w:val="40C4655F"/>
+    <w:multiLevelType w:val="hybridMultilevel"/>
+    <w:tmpl w:val="73C6E136"/>
+    <w:lvl w:ilvl="0" w:tplc="0409000F">
+      <w:start w:val="1"/>
+      <w:numFmt w:val="decimal"/>
+      <w:lvlText w:val="%1."/>
+      <w:lvlJc w:val="left"/>
+      <w:pPr>
+        <w:ind w:left="720" w:hanging="360"/>
+      </w:pPr>
+    </w:lvl>
+    <w:lvl w:ilvl="1" w:tplc="04090019" w:tentative="1">
+      <w:start w:val="1"/>
+      <w:numFmt w:val="lowerLetter"/>
+      <w:lvlText w:val="%2."/>
+      <w:lvlJc w:val="left"/>
+      <w:pPr>
+        <w:ind w:left="1440" w:hanging="360"/>
+      </w:pPr>
+    </w:lvl>
+    <w:lvl w:ilvl="2" w:tplc="0409001B" w:tentative="1">
+      <w:start w:val="1"/>
+      <w:numFmt w:val="lowerRoman"/>
+      <w:lvlText w:val="%3."/>
+      <w:lvlJc w:val="right"/>
+      <w:pPr>
+        <w:ind w:left="2160" w:hanging="180"/>
+      </w:pPr>
+    </w:lvl>
+    <w:lvl w:ilvl="3" w:tplc="0409000F" w:tentative="1">
+      <w:start w:val="1"/>
+      <w:numFmt w:val="decimal"/>
+      <w:lvlText w:val="%4."/>
+      <w:lvlJc w:val="left"/>
+      <w:pPr>
+        <w:ind w:left="2880" w:hanging="360"/>
+      </w:pPr>
+    </w:lvl>
+    <w:lvl w:ilvl="4" w:tplc="04090019" w:tentative="1">
+      <w:start w:val="1"/>
+      <w:numFmt w:val="lowerLetter"/>
+      <w:lvlText w:val="%5."/>
+      <w:lvlJc w:val="left"/>
+      <w:pPr>
+        <w:ind w:left="3600" w:hanging="360"/>
+      </w:pPr>
+    </w:lvl>
+    <w:lvl w:ilvl="5" w:tplc="0409001B" w:tentative="1">
+      <w:start w:val="1"/>
+      <w:numFmt w:val="lowerRoman"/>
+      <w:lvlText w:val="%6."/>
+      <w:lvlJc w:val="right"/>
+      <w:pPr>
+        <w:ind w:left="4320" w:hanging="180"/>
+      </w:pPr>
+    </w:lvl>
+    <w:lvl w:ilvl="6" w:tplc="0409000F" w:tentative="1">
+      <w:start w:val="1"/>
+      <w:numFmt w:val="decimal"/>
+      <w:lvlText w:val="%7."/>
+      <w:lvlJc w:val="left"/>
+      <w:pPr>
+        <w:ind w:left="5040" w:hanging="360"/>
+      </w:pPr>
+    </w:lvl>
+    <w:lvl w:ilvl="7" w:tplc="04090019" w:tentative="1">
+      <w:start w:val="1"/>
+      <w:numFmt w:val="lowerLetter"/>
+      <w:lvlText w:val="%8."/>
+      <w:lvlJc w:val="left"/>
+      <w:pPr>
+        <w:ind w:left="5760" w:hanging="360"/>
+      </w:pPr>
+    </w:lvl>
+    <w:lvl w:ilvl="8" w:tplc="0409001B" w:tentative="1">
+      <w:start w:val="1"/>
+      <w:numFmt w:val="lowerRoman"/>
+      <w:lvlText w:val="%9."/>
+      <w:lvlJc w:val="right"/>
+      <w:pPr>
+        <w:ind w:left="6480" w:hanging="180"/>
+      </w:pPr>
+    </w:lvl>
+  </w:abstractNum>
+  <w:abstractNum w:abstractNumId="3">
+    <w:nsid w:val="559C796A"/>
+    <w:multiLevelType w:val="hybridMultilevel"/>
+    <w:tmpl w:val="694CEB1C"/>
+    <w:lvl w:ilvl="0" w:tplc="0409000F">
+      <w:start w:val="1"/>
+      <w:numFmt w:val="decimal"/>
+      <w:lvlText w:val="%1."/>
+      <w:lvlJc w:val="left"/>
+      <w:pPr>
+        <w:ind w:left="720" w:hanging="360"/>
+      </w:pPr>
+    </w:lvl>
+    <w:lvl w:ilvl="1" w:tplc="04090019" w:tentative="1">
+      <w:start w:val="1"/>
+      <w:numFmt w:val="lowerLetter"/>
+      <w:lvlText w:val="%2."/>
+      <w:lvlJc w:val="left"/>
+      <w:pPr>
+        <w:ind w:left="1440" w:hanging="360"/>
+      </w:pPr>
+    </w:lvl>
+    <w:lvl w:ilvl="2" w:tplc="0409001B" w:tentative="1">
+      <w:start w:val="1"/>
+      <w:numFmt w:val="lowerRoman"/>
+      <w:lvlText w:val="%3."/>
+      <w:lvlJc w:val="right"/>
+      <w:pPr>
+        <w:ind w:left="2160" w:hanging="180"/>
+      </w:pPr>
+    </w:lvl>
+    <w:lvl w:ilvl="3" w:tplc="0409000F" w:tentative="1">
+      <w:start w:val="1"/>
+      <w:numFmt w:val="decimal"/>
+      <w:lvlText w:val="%4."/>
+      <w:lvlJc w:val="left"/>
+      <w:pPr>
+        <w:ind w:left="2880" w:hanging="360"/>
+      </w:pPr>
+    </w:lvl>
+    <w:lvl w:ilvl="4" w:tplc="04090019" w:tentative="1">
+      <w:start w:val="1"/>
+      <w:numFmt w:val="lowerLetter"/>
+      <w:lvlText w:val="%5."/>
+      <w:lvlJc w:val="left"/>
+      <w:pPr>
+        <w:ind w:left="3600" w:hanging="360"/>
+      </w:pPr>
+    </w:lvl>
+    <w:lvl w:ilvl="5" w:tplc="0409001B" w:tentative="1">
+      <w:start w:val="1"/>
+      <w:numFmt w:val="lowerRoman"/>
+      <w:lvlText w:val="%6."/>
+      <w:lvlJc w:val="right"/>
+      <w:pPr>
+        <w:ind w:left="4320" w:hanging="180"/>
+      </w:pPr>
+    </w:lvl>
+    <w:lvl w:ilvl="6" w:tplc="0409000F" w:tentative="1">
+      <w:start w:val="1"/>
+      <w:numFmt w:val="decimal"/>
+      <w:lvlText w:val="%7."/>
+      <w:lvlJc w:val="left"/>
+      <w:pPr>
+        <w:ind w:left="5040" w:hanging="360"/>
+      </w:pPr>
+    </w:lvl>
+    <w:lvl w:ilvl="7" w:tplc="04090019" w:tentative="1">
+      <w:start w:val="1"/>
+      <w:numFmt w:val="lowerLetter"/>
+      <w:lvlText w:val="%8."/>
+      <w:lvlJc w:val="left"/>
+      <w:pPr>
+        <w:ind w:left="5760" w:hanging="360"/>
+      </w:pPr>
+    </w:lvl>
+    <w:lvl w:ilvl="8" w:tplc="0409001B" w:tentative="1">
+      <w:start w:val="1"/>
+      <w:numFmt w:val="lowerRoman"/>
+      <w:lvlText w:val="%9."/>
+      <w:lvlJc w:val="right"/>
+      <w:pPr>
+        <w:ind w:left="6480" w:hanging="180"/>
+      </w:pPr>
+    </w:lvl>
+  </w:abstractNum>
+  <w:abstractNum w:abstractNumId="4">
     <w:nsid w:val="663C542C"/>
     <w:multiLevelType w:val="hybridMultilevel"/>
     <w:tmpl w:val="A1EAFB90"/>
@@ -860,9 +1614,18 @@
     </w:lvl>
   </w:abstractNum>
   <w:num w:numId="1">
+    <w:abstractNumId w:val="4"/>
+  </w:num>
+  <w:num w:numId="2">
     <w:abstractNumId w:val="1"/>
   </w:num>
-  <w:num w:numId="2">
+  <w:num w:numId="3">
+    <w:abstractNumId w:val="3"/>
+  </w:num>
+  <w:num w:numId="4">
+    <w:abstractNumId w:val="2"/>
+  </w:num>
+  <w:num w:numId="5">
     <w:abstractNumId w:val="0"/>
   </w:num>
 </w:numbering>
@@ -1217,6 +1980,29 @@
       <w:szCs w:val="28"/>
     </w:rPr>
   </w:style>
+  <w:style w:type="character" w:styleId="Hyperlink">
+    <w:name w:val="Hyperlink"/>
+    <w:basedOn w:val="DefaultParagraphFont"/>
+    <w:uiPriority w:val="99"/>
+    <w:unhideWhenUsed/>
+    <w:rsid w:val="00CA6030"/>
+    <w:rPr>
+      <w:color w:val="0000FF" w:themeColor="hyperlink"/>
+      <w:u w:val="single"/>
+    </w:rPr>
+  </w:style>
+  <w:style w:type="character" w:styleId="FollowedHyperlink">
+    <w:name w:val="FollowedHyperlink"/>
+    <w:basedOn w:val="DefaultParagraphFont"/>
+    <w:uiPriority w:val="99"/>
+    <w:semiHidden/>
+    <w:unhideWhenUsed/>
+    <w:rsid w:val="00CA6030"/>
+    <w:rPr>
+      <w:color w:val="800080" w:themeColor="followedHyperlink"/>
+      <w:u w:val="single"/>
+    </w:rPr>
+  </w:style>
 </w:styles>
 </file>
 
@@ -1567,6 +2353,29 @@
       <w:color w:val="000000" w:themeColor="text1"/>
       <w:sz w:val="28"/>
       <w:szCs w:val="28"/>
+    </w:rPr>
+  </w:style>
+  <w:style w:type="character" w:styleId="Hyperlink">
+    <w:name w:val="Hyperlink"/>
+    <w:basedOn w:val="DefaultParagraphFont"/>
+    <w:uiPriority w:val="99"/>
+    <w:unhideWhenUsed/>
+    <w:rsid w:val="00CA6030"/>
+    <w:rPr>
+      <w:color w:val="0000FF" w:themeColor="hyperlink"/>
+      <w:u w:val="single"/>
+    </w:rPr>
+  </w:style>
+  <w:style w:type="character" w:styleId="FollowedHyperlink">
+    <w:name w:val="FollowedHyperlink"/>
+    <w:basedOn w:val="DefaultParagraphFont"/>
+    <w:uiPriority w:val="99"/>
+    <w:semiHidden/>
+    <w:unhideWhenUsed/>
+    <w:rsid w:val="00CA6030"/>
+    <w:rPr>
+      <w:color w:val="800080" w:themeColor="followedHyperlink"/>
+      <w:u w:val="single"/>
     </w:rPr>
   </w:style>
 </w:styles>
